--- a/STL库.docx
+++ b/STL库.docx
@@ -5,9 +5,6 @@
     <w:p>
       <w:pPr>
         <w:pStyle w:val="2"/>
-        <w:rPr>
-          <w:rFonts w:hint="eastAsia"/>
-        </w:rPr>
       </w:pPr>
       <w:r>
         <w:rPr>
@@ -48,13 +45,7 @@
         <w:t>，要了解以下几个基本概念：</w:t>
       </w:r>
     </w:p>
-    <w:p>
-      <w:pPr>
-        <w:rPr>
-          <w:rFonts w:hint="eastAsia"/>
-        </w:rPr>
-      </w:pPr>
-    </w:p>
+    <w:p/>
     <w:p>
       <w:pPr>
         <w:ind w:firstLine="420"/>
@@ -90,14 +81,12 @@
         </w:rPr>
         <w:t xml:space="preserve">(list) </w:t>
       </w:r>
-      <w:proofErr w:type="gramStart"/>
       <w:r>
         <w:rPr>
           <w:rFonts w:hint="eastAsia"/>
         </w:rPr>
         <w:t>栈</w:t>
       </w:r>
-      <w:proofErr w:type="gramEnd"/>
       <w:r>
         <w:rPr>
           <w:rFonts w:hint="eastAsia"/>
@@ -126,22 +115,580 @@
         <w:rPr>
           <w:rFonts w:hint="eastAsia"/>
         </w:rPr>
+        <w:t xml:space="preserve">(deque) </w:t>
+      </w:r>
+      <w:r>
+        <w:rPr>
+          <w:rFonts w:hint="eastAsia"/>
+        </w:rPr>
+        <w:t>队列</w:t>
+      </w:r>
+      <w:r>
+        <w:rPr>
+          <w:rFonts w:hint="eastAsia"/>
+        </w:rPr>
+        <w:t xml:space="preserve">(queue) </w:t>
+      </w:r>
+      <w:r>
+        <w:rPr>
+          <w:rFonts w:hint="eastAsia"/>
+        </w:rPr>
+        <w:t>映射</w:t>
+      </w:r>
+      <w:r>
+        <w:rPr>
+          <w:rFonts w:hint="eastAsia"/>
+        </w:rPr>
+        <w:t>(map)</w:t>
+      </w:r>
+    </w:p>
+    <w:p>
+      <w:pPr>
+        <w:ind w:firstLine="420"/>
+      </w:pPr>
+    </w:p>
+    <w:p>
+      <w:pPr>
+        <w:ind w:firstLine="420"/>
+      </w:pPr>
+      <w:r>
+        <w:rPr>
+          <w:rFonts w:hint="eastAsia"/>
+          <w:color w:val="FF0000"/>
+        </w:rPr>
+        <w:t>游标</w:t>
+      </w:r>
+      <w:r>
+        <w:rPr>
+          <w:rFonts w:hint="eastAsia"/>
+          <w:color w:val="FF0000"/>
+        </w:rPr>
+        <w:t>(iterator)</w:t>
+      </w:r>
+      <w:r>
+        <w:rPr>
+          <w:rFonts w:hint="eastAsia"/>
+        </w:rPr>
+        <w:t>：可以把它理解为指针类型，</w:t>
+      </w:r>
+      <w:r>
+        <w:rPr>
+          <w:rFonts w:hint="eastAsia"/>
+        </w:rPr>
+        <w:t>STL</w:t>
+      </w:r>
+      <w:r>
+        <w:rPr>
+          <w:rFonts w:hint="eastAsia"/>
+        </w:rPr>
+        <w:t>中的许多函数需要用到它们作为参数</w:t>
+      </w:r>
+    </w:p>
+    <w:p>
+      <w:pPr>
+        <w:ind w:firstLine="420"/>
+      </w:pPr>
+    </w:p>
+    <w:p>
+      <w:r>
+        <w:rPr>
+          <w:rFonts w:hint="eastAsia"/>
+        </w:rPr>
+        <w:t xml:space="preserve">    </w:t>
+      </w:r>
+      <w:r>
+        <w:rPr>
+          <w:rFonts w:hint="eastAsia"/>
+          <w:color w:val="FF0000"/>
+        </w:rPr>
+        <w:t>算法</w:t>
+      </w:r>
+      <w:r>
+        <w:rPr>
+          <w:rFonts w:hint="eastAsia"/>
+        </w:rPr>
+        <w:t>：它们通常需要与容器和游标配合使用，使用它们，你可以方便地对容器中的数据进行各种常见的操作，如排序操作，寻找最大元素的操作等</w:t>
+      </w:r>
+    </w:p>
+    <w:p/>
+    <w:p>
+      <w:r>
+        <w:rPr>
+          <w:rFonts w:hint="eastAsia"/>
+        </w:rPr>
+        <w:t>一、容器模板的使用</w:t>
+      </w:r>
+    </w:p>
+    <w:p>
+      <w:r>
+        <w:rPr>
+          <w:rFonts w:hint="eastAsia"/>
+        </w:rPr>
+        <w:t>大致有下面</w:t>
+      </w:r>
+      <w:r>
+        <w:rPr>
+          <w:rFonts w:hint="eastAsia"/>
+        </w:rPr>
+        <w:t>6</w:t>
+      </w:r>
+      <w:r>
+        <w:rPr>
+          <w:rFonts w:hint="eastAsia"/>
+        </w:rPr>
+        <w:t>个步骤：</w:t>
+      </w:r>
+    </w:p>
+    <w:p>
+      <w:r>
+        <w:rPr>
+          <w:rFonts w:hint="eastAsia"/>
+        </w:rPr>
+        <w:t>1.</w:t>
+      </w:r>
+      <w:r>
+        <w:rPr>
+          <w:rFonts w:hint="eastAsia"/>
+        </w:rPr>
+        <w:t>添加相应的头文件</w:t>
+      </w:r>
+      <w:r>
+        <w:rPr>
+          <w:rFonts w:hint="eastAsia"/>
+        </w:rPr>
         <w:t>(</w:t>
       </w:r>
-      <w:proofErr w:type="spellStart"/>
-      <w:r>
-        <w:rPr>
-          <w:rFonts w:hint="eastAsia"/>
-        </w:rPr>
-        <w:t>deque</w:t>
-      </w:r>
-      <w:proofErr w:type="spellEnd"/>
-      <w:r>
-        <w:rPr>
-          <w:rFonts w:hint="eastAsia"/>
-        </w:rPr>
-        <w:t xml:space="preserve">) </w:t>
-      </w:r>
+      <w:r>
+        <w:rPr>
+          <w:rFonts w:hint="eastAsia"/>
+        </w:rPr>
+        <w:t>如</w:t>
+      </w:r>
+      <w:r>
+        <w:rPr>
+          <w:rFonts w:hint="eastAsia"/>
+        </w:rPr>
+        <w:t xml:space="preserve"> #include &lt;list&gt; )( </w:t>
+      </w:r>
+      <w:r>
+        <w:rPr>
+          <w:rFonts w:hint="eastAsia"/>
+        </w:rPr>
+        <w:t>注意，没有</w:t>
+      </w:r>
+      <w:r>
+        <w:rPr>
+          <w:rFonts w:hint="eastAsia"/>
+        </w:rPr>
+        <w:t xml:space="preserve"> .h )</w:t>
+      </w:r>
+    </w:p>
+    <w:p>
+      <w:r>
+        <w:rPr>
+          <w:rFonts w:hint="eastAsia"/>
+        </w:rPr>
+        <w:t>2.</w:t>
+      </w:r>
+      <w:r>
+        <w:rPr>
+          <w:rFonts w:hint="eastAsia"/>
+        </w:rPr>
+        <w:t>添加</w:t>
+      </w:r>
+      <w:r>
+        <w:rPr>
+          <w:rFonts w:hint="eastAsia"/>
+        </w:rPr>
+        <w:t>std</w:t>
+      </w:r>
+      <w:r>
+        <w:rPr>
+          <w:rFonts w:hint="eastAsia"/>
+        </w:rPr>
+        <w:t>命名空间</w:t>
+      </w:r>
+      <w:r>
+        <w:rPr>
+          <w:rFonts w:hint="eastAsia"/>
+        </w:rPr>
+        <w:t>(</w:t>
+      </w:r>
+      <w:r>
+        <w:rPr>
+          <w:rFonts w:hint="eastAsia"/>
+        </w:rPr>
+        <w:t>用</w:t>
+      </w:r>
+      <w:r>
+        <w:rPr>
+          <w:rFonts w:hint="eastAsia"/>
+        </w:rPr>
+        <w:t xml:space="preserve"> using namespace std; )</w:t>
+      </w:r>
+    </w:p>
+    <w:p>
+      <w:r>
+        <w:rPr>
+          <w:rFonts w:hint="eastAsia"/>
+        </w:rPr>
+        <w:t>3.</w:t>
+      </w:r>
+      <w:r>
+        <w:rPr>
+          <w:rFonts w:hint="eastAsia"/>
+        </w:rPr>
+        <w:t>赋予模板具体的使用类型</w:t>
+      </w:r>
+      <w:r>
+        <w:rPr>
+          <w:rFonts w:hint="eastAsia"/>
+        </w:rPr>
+        <w:t>(</w:t>
+      </w:r>
+      <w:r>
+        <w:rPr>
+          <w:rFonts w:hint="eastAsia"/>
+        </w:rPr>
+        <w:t>如</w:t>
+      </w:r>
+      <w:r>
+        <w:rPr>
+          <w:rFonts w:hint="eastAsia"/>
+        </w:rPr>
+        <w:t xml:space="preserve"> typedef list&lt;string&gt; LISTSTR; )</w:t>
+      </w:r>
+    </w:p>
+    <w:p>
+      <w:r>
+        <w:rPr>
+          <w:rFonts w:hint="eastAsia"/>
+        </w:rPr>
+        <w:t>4.</w:t>
+      </w:r>
+      <w:r>
+        <w:rPr>
+          <w:rFonts w:hint="eastAsia"/>
+        </w:rPr>
+        <w:t>实例化模板</w:t>
+      </w:r>
+      <w:r>
+        <w:rPr>
+          <w:rFonts w:hint="eastAsia"/>
+        </w:rPr>
+        <w:t>(</w:t>
+      </w:r>
+      <w:r>
+        <w:rPr>
+          <w:rFonts w:hint="eastAsia"/>
+        </w:rPr>
+        <w:t>如</w:t>
+      </w:r>
+      <w:r>
+        <w:rPr>
+          <w:rFonts w:hint="eastAsia"/>
+        </w:rPr>
+        <w:t xml:space="preserve"> LISTSTR test; )</w:t>
+      </w:r>
+    </w:p>
+    <w:p>
+      <w:r>
+        <w:rPr>
+          <w:rFonts w:hint="eastAsia"/>
+        </w:rPr>
+        <w:t>5.</w:t>
+      </w:r>
+      <w:r>
+        <w:rPr>
+          <w:rFonts w:hint="eastAsia"/>
+        </w:rPr>
+        <w:t>实例化游标</w:t>
+      </w:r>
+      <w:r>
+        <w:rPr>
+          <w:rFonts w:hint="eastAsia"/>
+        </w:rPr>
+        <w:t>(</w:t>
+      </w:r>
+      <w:r>
+        <w:rPr>
+          <w:rFonts w:hint="eastAsia"/>
+        </w:rPr>
+        <w:t>如</w:t>
+      </w:r>
+      <w:r>
+        <w:rPr>
+          <w:rFonts w:hint="eastAsia"/>
+        </w:rPr>
+        <w:t xml:space="preserve"> LISTSTR::iterator i; )</w:t>
+      </w:r>
+    </w:p>
+    <w:p>
+      <w:r>
+        <w:rPr>
+          <w:rFonts w:hint="eastAsia"/>
+        </w:rPr>
+        <w:t>6.</w:t>
+      </w:r>
+      <w:r>
+        <w:rPr>
+          <w:rFonts w:hint="eastAsia"/>
+        </w:rPr>
+        <w:t>通过迭代器对象访问模板对象，例如</w:t>
+      </w:r>
+    </w:p>
+    <w:p>
+      <w:r>
+        <w:rPr>
+          <w:rFonts w:hint="eastAsia"/>
+        </w:rPr>
+        <w:t xml:space="preserve">   // </w:t>
+      </w:r>
+      <w:r>
+        <w:rPr>
+          <w:rFonts w:hint="eastAsia"/>
+        </w:rPr>
+        <w:t>逐个输出链表</w:t>
+      </w:r>
+      <w:r>
+        <w:rPr>
+          <w:rFonts w:hint="eastAsia"/>
+        </w:rPr>
+        <w:t>test</w:t>
+      </w:r>
+      <w:r>
+        <w:rPr>
+          <w:rFonts w:hint="eastAsia"/>
+        </w:rPr>
+        <w:t>中的元素</w:t>
+      </w:r>
+    </w:p>
+    <w:p>
+      <w:r>
+        <w:t xml:space="preserve">    for ( i =  test.begin(); i != test.end(); ++i )</w:t>
+      </w:r>
+    </w:p>
+    <w:p>
+      <w:r>
+        <w:t xml:space="preserve">        cout &lt;&lt; *i &lt;&lt; " ";</w:t>
+      </w:r>
+    </w:p>
+    <w:p>
+      <w:r>
+        <w:rPr>
+          <w:rFonts w:hint="eastAsia"/>
+        </w:rPr>
+        <w:t>类型</w:t>
+      </w:r>
+      <w:r>
+        <w:rPr>
+          <w:rFonts w:hint="eastAsia"/>
+        </w:rPr>
+        <w:t>：</w:t>
+      </w:r>
+    </w:p>
+    <w:p>
+      <w:pPr>
+        <w:ind w:leftChars="200" w:left="420"/>
+      </w:pPr>
+      <w:r>
+        <w:rPr>
+          <w:rFonts w:hint="eastAsia"/>
+        </w:rPr>
+        <w:t>向量</w:t>
+      </w:r>
+      <w:r>
+        <w:rPr>
+          <w:rFonts w:hint="eastAsia"/>
+        </w:rPr>
+        <w:t>(vector)</w:t>
+      </w:r>
+      <w:r>
+        <w:t xml:space="preserve">      </w:t>
+      </w:r>
+      <w:r>
+        <w:rPr>
+          <w:rFonts w:hint="eastAsia"/>
+        </w:rPr>
+        <w:t xml:space="preserve"> </w:t>
+      </w:r>
+      <w:r>
+        <w:rPr>
+          <w:rFonts w:hint="eastAsia"/>
+        </w:rPr>
+        <w:t>连续存储的元素</w:t>
+      </w:r>
+      <w:r>
+        <w:rPr>
+          <w:rFonts w:hint="eastAsia"/>
+        </w:rPr>
+        <w:t>&lt;vector&gt;</w:t>
+      </w:r>
+    </w:p>
+    <w:p>
+      <w:pPr>
+        <w:ind w:leftChars="200" w:left="420"/>
+      </w:pPr>
+      <w:r>
+        <w:rPr>
+          <w:rFonts w:hint="eastAsia"/>
+        </w:rPr>
+        <w:t>列表</w:t>
+      </w:r>
+      <w:r>
+        <w:rPr>
+          <w:rFonts w:hint="eastAsia"/>
+        </w:rPr>
+        <w:t xml:space="preserve">(list)       </w:t>
+      </w:r>
+      <w:r>
+        <w:t xml:space="preserve">   </w:t>
+      </w:r>
+      <w:r>
+        <w:rPr>
+          <w:rFonts w:hint="eastAsia"/>
+        </w:rPr>
+        <w:t>由节点组成的双向链表，每个结点包含着一个元素</w:t>
+      </w:r>
+      <w:r>
+        <w:rPr>
+          <w:rFonts w:hint="eastAsia"/>
+        </w:rPr>
+        <w:t>&lt;list&gt;</w:t>
+      </w:r>
+    </w:p>
+    <w:p>
+      <w:pPr>
+        <w:ind w:leftChars="200" w:left="420"/>
+      </w:pPr>
+      <w:r>
+        <w:rPr>
+          <w:rFonts w:hint="eastAsia"/>
+        </w:rPr>
+        <w:t>双队列</w:t>
+      </w:r>
+      <w:r>
+        <w:rPr>
+          <w:rFonts w:hint="eastAsia"/>
+        </w:rPr>
+        <w:t xml:space="preserve">(deque) </w:t>
+      </w:r>
+      <w:r>
+        <w:t xml:space="preserve">    </w:t>
+      </w:r>
+      <w:r>
+        <w:rPr>
+          <w:rFonts w:hint="eastAsia"/>
+        </w:rPr>
+        <w:t>连续存储的指向不同元素的指针所组成的数组</w:t>
+      </w:r>
+      <w:r>
+        <w:rPr>
+          <w:rFonts w:hint="eastAsia"/>
+        </w:rPr>
+        <w:t>&lt;deque&gt;</w:t>
+      </w:r>
+    </w:p>
+    <w:p>
+      <w:pPr>
+        <w:ind w:leftChars="200" w:left="420"/>
+      </w:pPr>
+      <w:r>
+        <w:rPr>
+          <w:rFonts w:hint="eastAsia"/>
+        </w:rPr>
+        <w:t>集合</w:t>
+      </w:r>
+      <w:r>
+        <w:rPr>
+          <w:rFonts w:hint="eastAsia"/>
+        </w:rPr>
+        <w:t xml:space="preserve">(set) </w:t>
+      </w:r>
+      <w:r>
+        <w:t xml:space="preserve">         </w:t>
+      </w:r>
+      <w:r>
+        <w:rPr>
+          <w:rFonts w:hint="eastAsia"/>
+        </w:rPr>
+        <w:t>由节点组成的红黑树，每个节点都包含着一个元素，节点之间以某种作用于元素对的谓词排列，没有两个不同的元素能够拥有相同的次序</w:t>
+      </w:r>
+      <w:r>
+        <w:rPr>
+          <w:rFonts w:hint="eastAsia"/>
+        </w:rPr>
+        <w:t xml:space="preserve"> &lt;set&gt;</w:t>
+      </w:r>
+    </w:p>
+    <w:p>
+      <w:pPr>
+        <w:ind w:leftChars="200" w:left="420"/>
+      </w:pPr>
+      <w:r>
+        <w:rPr>
+          <w:rFonts w:hint="eastAsia"/>
+        </w:rPr>
+        <w:t>多重集合</w:t>
+      </w:r>
+      <w:r>
+        <w:rPr>
+          <w:rFonts w:hint="eastAsia"/>
+        </w:rPr>
+        <w:t xml:space="preserve">(multiset) </w:t>
+      </w:r>
+      <w:r>
+        <w:t xml:space="preserve"> </w:t>
+      </w:r>
+      <w:r>
+        <w:rPr>
+          <w:rFonts w:hint="eastAsia"/>
+        </w:rPr>
+        <w:t>允许存在两个次序相等的元素的集合</w:t>
+      </w:r>
+      <w:r>
+        <w:rPr>
+          <w:rFonts w:hint="eastAsia"/>
+        </w:rPr>
+        <w:t xml:space="preserve"> &lt;set&gt;</w:t>
+      </w:r>
+    </w:p>
+    <w:p>
+      <w:pPr>
+        <w:ind w:leftChars="200" w:left="420"/>
+      </w:pPr>
+      <w:r>
+        <w:rPr>
+          <w:rFonts w:hint="eastAsia"/>
+        </w:rPr>
+        <w:t>栈</w:t>
+      </w:r>
+      <w:r>
+        <w:rPr>
+          <w:rFonts w:hint="eastAsia"/>
+        </w:rPr>
+        <w:t xml:space="preserve">(stack) </w:t>
+      </w:r>
+      <w:r>
+        <w:t xml:space="preserve">          </w:t>
+      </w:r>
+      <w:r>
+        <w:rPr>
+          <w:rFonts w:hint="eastAsia"/>
+        </w:rPr>
+        <w:t>后进先出的值的排列</w:t>
+      </w:r>
+      <w:r>
+        <w:rPr>
+          <w:rFonts w:hint="eastAsia"/>
+        </w:rPr>
+        <w:t xml:space="preserve"> &lt;stack&gt;</w:t>
+      </w:r>
+    </w:p>
+    <w:p>
+      <w:pPr>
+        <w:ind w:leftChars="200" w:left="420"/>
+      </w:pPr>
       <w:r>
         <w:rPr>
           <w:rFonts w:hint="eastAsia"/>
@@ -155,6 +702,58 @@
         <w:t xml:space="preserve">(queue) </w:t>
       </w:r>
       <w:r>
+        <w:t xml:space="preserve">       </w:t>
+      </w:r>
+      <w:r>
+        <w:rPr>
+          <w:rFonts w:hint="eastAsia"/>
+        </w:rPr>
+        <w:t>先进先出的执的排列</w:t>
+      </w:r>
+      <w:r>
+        <w:rPr>
+          <w:rFonts w:hint="eastAsia"/>
+        </w:rPr>
+        <w:t xml:space="preserve"> &lt;queue&gt;</w:t>
+      </w:r>
+    </w:p>
+    <w:p>
+      <w:pPr>
+        <w:ind w:leftChars="200" w:left="420"/>
+      </w:pPr>
+      <w:r>
+        <w:rPr>
+          <w:rFonts w:hint="eastAsia"/>
+        </w:rPr>
+        <w:t>优先队列</w:t>
+      </w:r>
+      <w:r>
+        <w:rPr>
+          <w:rFonts w:hint="eastAsia"/>
+        </w:rPr>
+        <w:t xml:space="preserve">(priority_queue) </w:t>
+      </w:r>
+      <w:r>
+        <w:t xml:space="preserve">     </w:t>
+      </w:r>
+      <w:r>
+        <w:rPr>
+          <w:rFonts w:hint="eastAsia"/>
+        </w:rPr>
+        <w:t>元素的次序是由作用于所存储的值对上的某种谓词决定的的一种队列</w:t>
+      </w:r>
+      <w:r>
+        <w:rPr>
+          <w:rFonts w:hint="eastAsia"/>
+        </w:rPr>
+        <w:t xml:space="preserve"> &lt;queue&gt;</w:t>
+      </w:r>
+    </w:p>
+    <w:p>
+      <w:pPr>
+        <w:ind w:leftChars="200" w:left="420"/>
+      </w:pPr>
+      <w:r>
         <w:rPr>
           <w:rFonts w:hint="eastAsia"/>
         </w:rPr>
@@ -164,1148 +763,169 @@
         <w:rPr>
           <w:rFonts w:hint="eastAsia"/>
         </w:rPr>
-        <w:t>(map)</w:t>
-      </w:r>
-    </w:p>
-    <w:p>
-      <w:pPr>
-        <w:ind w:firstLine="420"/>
-        <w:rPr>
-          <w:rFonts w:hint="eastAsia"/>
-        </w:rPr>
-      </w:pPr>
-    </w:p>
-    <w:p>
-      <w:pPr>
-        <w:ind w:firstLine="420"/>
-      </w:pPr>
-      <w:r>
-        <w:rPr>
-          <w:rFonts w:hint="eastAsia"/>
-          <w:color w:val="FF0000"/>
-        </w:rPr>
-        <w:t>游标</w:t>
-      </w:r>
-      <w:r>
-        <w:rPr>
-          <w:rFonts w:hint="eastAsia"/>
-          <w:color w:val="FF0000"/>
-        </w:rPr>
-        <w:t>(iterator)</w:t>
-      </w:r>
-      <w:r>
-        <w:rPr>
-          <w:rFonts w:hint="eastAsia"/>
-        </w:rPr>
-        <w:t>：可以把它理解为指针类型，</w:t>
-      </w:r>
-      <w:r>
-        <w:rPr>
-          <w:rFonts w:hint="eastAsia"/>
-        </w:rPr>
-        <w:t>STL</w:t>
-      </w:r>
-      <w:r>
-        <w:rPr>
-          <w:rFonts w:hint="eastAsia"/>
-        </w:rPr>
-        <w:t>中的许多函数需要用到它们作为参数</w:t>
-      </w:r>
-    </w:p>
-    <w:p>
-      <w:pPr>
-        <w:ind w:firstLine="420"/>
-        <w:rPr>
-          <w:rFonts w:hint="eastAsia"/>
-        </w:rPr>
-      </w:pPr>
-    </w:p>
-    <w:p>
-      <w:r>
-        <w:rPr>
-          <w:rFonts w:hint="eastAsia"/>
-        </w:rPr>
-        <w:t xml:space="preserve">    </w:t>
-      </w:r>
-      <w:r>
-        <w:rPr>
-          <w:rFonts w:hint="eastAsia"/>
-          <w:color w:val="FF0000"/>
-        </w:rPr>
-        <w:t>算法</w:t>
-      </w:r>
-      <w:r>
-        <w:rPr>
-          <w:rFonts w:hint="eastAsia"/>
-        </w:rPr>
-        <w:t>：它们通常需要与容器和游标配合使用，使用它们，你可以方便地对容器中的数据进行各种常见的操作，如排序操作，寻找最大元素的操作等</w:t>
-      </w:r>
-    </w:p>
-    <w:p/>
-    <w:p>
-      <w:pPr>
-        <w:rPr>
-          <w:rFonts w:hint="eastAsia"/>
-        </w:rPr>
-      </w:pPr>
-      <w:r>
-        <w:rPr>
-          <w:rFonts w:hint="eastAsia"/>
-        </w:rPr>
-        <w:t>一、容器模板的使用</w:t>
-      </w:r>
-    </w:p>
-    <w:p>
-      <w:pPr>
-        <w:rPr>
-          <w:rFonts w:hint="eastAsia"/>
-        </w:rPr>
-      </w:pPr>
-      <w:r>
-        <w:rPr>
-          <w:rFonts w:hint="eastAsia"/>
-        </w:rPr>
-        <w:t>大致有下面</w:t>
-      </w:r>
-      <w:r>
-        <w:rPr>
-          <w:rFonts w:hint="eastAsia"/>
-        </w:rPr>
-        <w:t>6</w:t>
-      </w:r>
-      <w:r>
-        <w:rPr>
-          <w:rFonts w:hint="eastAsia"/>
-        </w:rPr>
-        <w:t>个步骤：</w:t>
-      </w:r>
-    </w:p>
-    <w:p>
-      <w:pPr>
-        <w:rPr>
-          <w:rFonts w:hint="eastAsia"/>
-        </w:rPr>
-      </w:pPr>
-      <w:r>
-        <w:rPr>
-          <w:rFonts w:hint="eastAsia"/>
-        </w:rPr>
-        <w:t>1.</w:t>
-      </w:r>
-      <w:r>
-        <w:rPr>
-          <w:rFonts w:hint="eastAsia"/>
-        </w:rPr>
-        <w:t>添加相应的头文件</w:t>
-      </w:r>
-      <w:r>
-        <w:rPr>
-          <w:rFonts w:hint="eastAsia"/>
-        </w:rPr>
-        <w:t>(</w:t>
-      </w:r>
-      <w:r>
-        <w:rPr>
-          <w:rFonts w:hint="eastAsia"/>
-        </w:rPr>
-        <w:t>如</w:t>
-      </w:r>
-      <w:r>
-        <w:rPr>
-          <w:rFonts w:hint="eastAsia"/>
-        </w:rPr>
-        <w:t xml:space="preserve"> #include &lt;list&gt; )( </w:t>
-      </w:r>
-      <w:r>
-        <w:rPr>
-          <w:rFonts w:hint="eastAsia"/>
-        </w:rPr>
-        <w:t>注意，没有</w:t>
-      </w:r>
-      <w:r>
-        <w:rPr>
-          <w:rFonts w:hint="eastAsia"/>
-        </w:rPr>
-        <w:t xml:space="preserve"> .h )</w:t>
-      </w:r>
-    </w:p>
-    <w:p>
-      <w:pPr>
-        <w:rPr>
-          <w:rFonts w:hint="eastAsia"/>
-        </w:rPr>
-      </w:pPr>
-      <w:r>
-        <w:rPr>
-          <w:rFonts w:hint="eastAsia"/>
-        </w:rPr>
-        <w:t>2.</w:t>
-      </w:r>
-      <w:r>
-        <w:rPr>
-          <w:rFonts w:hint="eastAsia"/>
-        </w:rPr>
-        <w:t>添加</w:t>
-      </w:r>
-      <w:proofErr w:type="spellStart"/>
-      <w:r>
-        <w:rPr>
-          <w:rFonts w:hint="eastAsia"/>
-        </w:rPr>
-        <w:t>std</w:t>
-      </w:r>
-      <w:proofErr w:type="spellEnd"/>
-      <w:r>
-        <w:rPr>
-          <w:rFonts w:hint="eastAsia"/>
-        </w:rPr>
-        <w:t>命名空间</w:t>
-      </w:r>
-      <w:r>
-        <w:rPr>
-          <w:rFonts w:hint="eastAsia"/>
-        </w:rPr>
-        <w:t>(</w:t>
-      </w:r>
-      <w:r>
-        <w:rPr>
-          <w:rFonts w:hint="eastAsia"/>
-        </w:rPr>
-        <w:t>用</w:t>
-      </w:r>
-      <w:r>
-        <w:rPr>
-          <w:rFonts w:hint="eastAsia"/>
-        </w:rPr>
-        <w:t xml:space="preserve"> using namespace </w:t>
-      </w:r>
-      <w:proofErr w:type="spellStart"/>
-      <w:r>
-        <w:rPr>
-          <w:rFonts w:hint="eastAsia"/>
-        </w:rPr>
-        <w:t>std</w:t>
-      </w:r>
-      <w:proofErr w:type="spellEnd"/>
-      <w:r>
-        <w:rPr>
-          <w:rFonts w:hint="eastAsia"/>
-        </w:rPr>
-        <w:t>; )</w:t>
-      </w:r>
-    </w:p>
-    <w:p>
-      <w:pPr>
-        <w:rPr>
-          <w:rFonts w:hint="eastAsia"/>
-        </w:rPr>
-      </w:pPr>
-      <w:r>
-        <w:rPr>
-          <w:rFonts w:hint="eastAsia"/>
-        </w:rPr>
-        <w:t>3.</w:t>
-      </w:r>
-      <w:r>
-        <w:rPr>
-          <w:rFonts w:hint="eastAsia"/>
-        </w:rPr>
-        <w:t>赋予模板具体的使用类型</w:t>
-      </w:r>
-      <w:r>
-        <w:rPr>
-          <w:rFonts w:hint="eastAsia"/>
-        </w:rPr>
-        <w:t>(</w:t>
-      </w:r>
-      <w:r>
-        <w:rPr>
-          <w:rFonts w:hint="eastAsia"/>
-        </w:rPr>
-        <w:t>如</w:t>
-      </w:r>
-      <w:r>
-        <w:rPr>
-          <w:rFonts w:hint="eastAsia"/>
-        </w:rPr>
-        <w:t xml:space="preserve"> </w:t>
-      </w:r>
-      <w:proofErr w:type="spellStart"/>
-      <w:r>
-        <w:rPr>
-          <w:rFonts w:hint="eastAsia"/>
-        </w:rPr>
-        <w:t>typedef</w:t>
-      </w:r>
-      <w:proofErr w:type="spellEnd"/>
-      <w:r>
-        <w:rPr>
-          <w:rFonts w:hint="eastAsia"/>
-        </w:rPr>
-        <w:t xml:space="preserve"> list&lt;string&gt; LISTSTR; )</w:t>
-      </w:r>
-    </w:p>
-    <w:p>
-      <w:pPr>
-        <w:rPr>
-          <w:rFonts w:hint="eastAsia"/>
-        </w:rPr>
-      </w:pPr>
-      <w:r>
-        <w:rPr>
-          <w:rFonts w:hint="eastAsia"/>
-        </w:rPr>
-        <w:t>4.</w:t>
-      </w:r>
-      <w:r>
-        <w:rPr>
-          <w:rFonts w:hint="eastAsia"/>
-        </w:rPr>
-        <w:t>实例化模板</w:t>
-      </w:r>
-      <w:r>
-        <w:rPr>
-          <w:rFonts w:hint="eastAsia"/>
-        </w:rPr>
-        <w:t>(</w:t>
-      </w:r>
-      <w:r>
-        <w:rPr>
-          <w:rFonts w:hint="eastAsia"/>
-        </w:rPr>
-        <w:t>如</w:t>
-      </w:r>
-      <w:r>
-        <w:rPr>
-          <w:rFonts w:hint="eastAsia"/>
-        </w:rPr>
-        <w:t xml:space="preserve"> LISTSTR test; )</w:t>
-      </w:r>
-    </w:p>
-    <w:p>
-      <w:pPr>
-        <w:rPr>
-          <w:rFonts w:hint="eastAsia"/>
-        </w:rPr>
-      </w:pPr>
-      <w:r>
-        <w:rPr>
-          <w:rFonts w:hint="eastAsia"/>
-        </w:rPr>
-        <w:t>5.</w:t>
-      </w:r>
-      <w:r>
-        <w:rPr>
-          <w:rFonts w:hint="eastAsia"/>
-        </w:rPr>
-        <w:t>实例化游标</w:t>
-      </w:r>
-      <w:r>
-        <w:rPr>
-          <w:rFonts w:hint="eastAsia"/>
-        </w:rPr>
-        <w:t>(</w:t>
-      </w:r>
-      <w:r>
-        <w:rPr>
-          <w:rFonts w:hint="eastAsia"/>
-        </w:rPr>
-        <w:t>如</w:t>
-      </w:r>
-      <w:r>
-        <w:rPr>
-          <w:rFonts w:hint="eastAsia"/>
-        </w:rPr>
-        <w:t xml:space="preserve"> LISTSTR::iterator </w:t>
-      </w:r>
-      <w:proofErr w:type="spellStart"/>
-      <w:r>
-        <w:rPr>
-          <w:rFonts w:hint="eastAsia"/>
-        </w:rPr>
-        <w:t>i</w:t>
-      </w:r>
-      <w:proofErr w:type="spellEnd"/>
-      <w:r>
-        <w:rPr>
-          <w:rFonts w:hint="eastAsia"/>
-        </w:rPr>
-        <w:t>; )</w:t>
-      </w:r>
-    </w:p>
-    <w:p>
-      <w:pPr>
-        <w:rPr>
-          <w:rFonts w:hint="eastAsia"/>
-        </w:rPr>
-      </w:pPr>
-      <w:r>
-        <w:rPr>
-          <w:rFonts w:hint="eastAsia"/>
-        </w:rPr>
-        <w:t>6.</w:t>
-      </w:r>
-      <w:r>
-        <w:rPr>
-          <w:rFonts w:hint="eastAsia"/>
-        </w:rPr>
-        <w:t>通过迭代</w:t>
-      </w:r>
-      <w:proofErr w:type="gramStart"/>
-      <w:r>
-        <w:rPr>
-          <w:rFonts w:hint="eastAsia"/>
-        </w:rPr>
-        <w:t>器对象</w:t>
-      </w:r>
-      <w:proofErr w:type="gramEnd"/>
-      <w:r>
-        <w:rPr>
-          <w:rFonts w:hint="eastAsia"/>
-        </w:rPr>
-        <w:t>访问模板对象，例如</w:t>
-      </w:r>
-    </w:p>
-    <w:p>
-      <w:pPr>
-        <w:rPr>
-          <w:rFonts w:hint="eastAsia"/>
-        </w:rPr>
-      </w:pPr>
-      <w:r>
-        <w:rPr>
-          <w:rFonts w:hint="eastAsia"/>
-        </w:rPr>
-        <w:t xml:space="preserve">   </w:t>
-      </w:r>
-      <w:r>
-        <w:rPr>
-          <w:rFonts w:hint="eastAsia"/>
-        </w:rPr>
-        <w:t xml:space="preserve">// </w:t>
-      </w:r>
-      <w:r>
-        <w:rPr>
-          <w:rFonts w:hint="eastAsia"/>
-        </w:rPr>
-        <w:t>逐个输出链表</w:t>
-      </w:r>
-      <w:r>
-        <w:rPr>
-          <w:rFonts w:hint="eastAsia"/>
-        </w:rPr>
-        <w:t>test</w:t>
-      </w:r>
-      <w:r>
-        <w:rPr>
-          <w:rFonts w:hint="eastAsia"/>
-        </w:rPr>
-        <w:t>中的元素</w:t>
-      </w:r>
-    </w:p>
-    <w:p>
+        <w:t xml:space="preserve">(map) </w:t>
+      </w:r>
+      <w:r>
+        <w:t xml:space="preserve">         </w:t>
+      </w:r>
+      <w:r>
+        <w:rPr>
+          <w:rFonts w:hint="eastAsia"/>
+        </w:rPr>
+        <w:t>由</w:t>
+      </w:r>
+      <w:r>
+        <w:rPr>
+          <w:rFonts w:hint="eastAsia"/>
+        </w:rPr>
+        <w:t>{</w:t>
+      </w:r>
+      <w:r>
+        <w:rPr>
+          <w:rFonts w:hint="eastAsia"/>
+        </w:rPr>
+        <w:t>键，值</w:t>
+      </w:r>
+      <w:r>
+        <w:rPr>
+          <w:rFonts w:hint="eastAsia"/>
+        </w:rPr>
+        <w:t>}</w:t>
+      </w:r>
+      <w:r>
+        <w:rPr>
+          <w:rFonts w:hint="eastAsia"/>
+        </w:rPr>
+        <w:t>对组成的集合，以某种作用于键对上的谓词排列</w:t>
+      </w:r>
+      <w:r>
+        <w:rPr>
+          <w:rFonts w:hint="eastAsia"/>
+        </w:rPr>
+        <w:t xml:space="preserve"> &lt;map&gt;</w:t>
+      </w:r>
+    </w:p>
+    <w:p>
+      <w:pPr>
+        <w:ind w:leftChars="200" w:left="420"/>
+      </w:pPr>
+      <w:r>
+        <w:rPr>
+          <w:rFonts w:hint="eastAsia"/>
+        </w:rPr>
+        <w:t>多重映射</w:t>
+      </w:r>
+      <w:r>
+        <w:rPr>
+          <w:rFonts w:hint="eastAsia"/>
+        </w:rPr>
+        <w:t xml:space="preserve">(multimap) </w:t>
+      </w:r>
       <w:r>
         <w:t xml:space="preserve">  </w:t>
       </w:r>
       <w:r>
+        <w:rPr>
+          <w:rFonts w:hint="eastAsia"/>
+        </w:rPr>
+        <w:t>允许键对有相等的次序的映射</w:t>
+      </w:r>
+      <w:r>
+        <w:rPr>
+          <w:rFonts w:hint="eastAsia"/>
+        </w:rPr>
+        <w:t xml:space="preserve"> &lt;map&gt;</w:t>
+      </w:r>
+    </w:p>
+    <w:p/>
+    <w:p>
+      <w:r>
+        <w:rPr>
+          <w:rFonts w:hint="eastAsia"/>
+        </w:rPr>
+        <w:t>二、容器模板中的常用函数</w:t>
+      </w:r>
+    </w:p>
+    <w:p>
+      <w:r>
+        <w:rPr>
+          <w:rFonts w:hint="eastAsia"/>
+        </w:rPr>
+        <w:t xml:space="preserve">   assign()           </w:t>
+      </w:r>
+      <w:r>
+        <w:rPr>
+          <w:rFonts w:hint="eastAsia"/>
+        </w:rPr>
+        <w:t>赋值</w:t>
+      </w:r>
+    </w:p>
+    <w:p>
+      <w:r>
+        <w:rPr>
+          <w:rFonts w:hint="eastAsia"/>
+        </w:rPr>
+        <w:t xml:space="preserve">   empty()           </w:t>
+      </w:r>
+      <w:r>
+        <w:rPr>
+          <w:rFonts w:hint="eastAsia"/>
+        </w:rPr>
+        <w:t>容器为空则返回非</w:t>
+      </w:r>
+      <w:r>
+        <w:rPr>
+          <w:rFonts w:hint="eastAsia"/>
+        </w:rPr>
+        <w:t>0</w:t>
+      </w:r>
+      <w:r>
+        <w:rPr>
+          <w:rFonts w:hint="eastAsia"/>
+        </w:rPr>
+        <w:t>值</w:t>
+      </w:r>
+    </w:p>
+    <w:p>
+      <w:r>
+        <w:rPr>
+          <w:rFonts w:hint="eastAsia"/>
+        </w:rPr>
+        <w:t xml:space="preserve">   erase()            </w:t>
+      </w:r>
+      <w:r>
+        <w:rPr>
+          <w:rFonts w:hint="eastAsia"/>
+        </w:rPr>
+        <w:t>删除指定位置或指定范围内的元素</w:t>
+      </w:r>
+    </w:p>
+    <w:p>
+      <w:r>
+        <w:rPr>
+          <w:rFonts w:hint="eastAsia"/>
+        </w:rPr>
+        <w:t xml:space="preserve">   push_front()   </w:t>
+      </w:r>
+      <w:r>
+        <w:rPr>
+          <w:rFonts w:hint="eastAsia"/>
+        </w:rPr>
+        <w:t>从容器头部插入元素</w:t>
+      </w:r>
+      <w:r>
+        <w:rPr>
+          <w:rFonts w:hint="eastAsia"/>
+        </w:rPr>
         <w:t xml:space="preserve">  </w:t>
       </w:r>
-      <w:proofErr w:type="gramStart"/>
-      <w:r>
-        <w:t>for</w:t>
-      </w:r>
-      <w:proofErr w:type="gramEnd"/>
-      <w:r>
-        <w:t xml:space="preserve"> ( </w:t>
-      </w:r>
-      <w:proofErr w:type="spellStart"/>
-      <w:r>
-        <w:t>i</w:t>
-      </w:r>
-      <w:proofErr w:type="spellEnd"/>
-      <w:r>
-        <w:t xml:space="preserve"> =  </w:t>
-      </w:r>
-      <w:proofErr w:type="spellStart"/>
-      <w:r>
-        <w:t>test.begin</w:t>
-      </w:r>
-      <w:proofErr w:type="spellEnd"/>
-      <w:r>
-        <w:t xml:space="preserve">(); </w:t>
-      </w:r>
-      <w:proofErr w:type="spellStart"/>
-      <w:r>
-        <w:t>i</w:t>
-      </w:r>
-      <w:proofErr w:type="spellEnd"/>
-      <w:r>
-        <w:t xml:space="preserve"> != </w:t>
-      </w:r>
-      <w:proofErr w:type="spellStart"/>
-      <w:r>
-        <w:t>test.end</w:t>
-      </w:r>
-      <w:proofErr w:type="spellEnd"/>
-      <w:r>
-        <w:t>(); ++</w:t>
-      </w:r>
-      <w:proofErr w:type="spellStart"/>
-      <w:r>
-        <w:t>i</w:t>
-      </w:r>
-      <w:proofErr w:type="spellEnd"/>
-      <w:r>
-        <w:t xml:space="preserve"> )</w:t>
-      </w:r>
-    </w:p>
-    <w:p>
-      <w:r>
-        <w:t xml:space="preserve">      </w:t>
-      </w:r>
-      <w:r>
-        <w:t xml:space="preserve">  </w:t>
-      </w:r>
-      <w:proofErr w:type="spellStart"/>
-      <w:proofErr w:type="gramStart"/>
-      <w:r>
-        <w:t>cout</w:t>
-      </w:r>
-      <w:proofErr w:type="spellEnd"/>
-      <w:proofErr w:type="gramEnd"/>
-      <w:r>
-        <w:t xml:space="preserve"> &lt;&lt; *</w:t>
-      </w:r>
-      <w:proofErr w:type="spellStart"/>
-      <w:r>
-        <w:t>i</w:t>
-      </w:r>
-      <w:proofErr w:type="spellEnd"/>
-      <w:r>
-        <w:t xml:space="preserve"> &lt;&lt; " ";</w:t>
-      </w:r>
-    </w:p>
-    <w:p>
-      <w:pPr>
-        <w:rPr>
-          <w:rFonts w:hint="eastAsia"/>
-        </w:rPr>
-      </w:pPr>
-      <w:r>
-        <w:rPr>
-          <w:rFonts w:hint="eastAsia"/>
-        </w:rPr>
-        <w:t>类型</w:t>
-      </w:r>
-      <w:r>
-        <w:rPr>
-          <w:rFonts w:hint="eastAsia"/>
-        </w:rPr>
-        <w:t>：</w:t>
-      </w:r>
-    </w:p>
-    <w:p>
-      <w:pPr>
-        <w:ind w:leftChars="200" w:left="420"/>
-        <w:rPr>
-          <w:rFonts w:hint="eastAsia"/>
-        </w:rPr>
-      </w:pPr>
-      <w:r>
-        <w:rPr>
-          <w:rFonts w:hint="eastAsia"/>
-        </w:rPr>
-        <w:t>向量</w:t>
-      </w:r>
-      <w:r>
-        <w:rPr>
-          <w:rFonts w:hint="eastAsia"/>
-        </w:rPr>
-        <w:t xml:space="preserve">(vector) </w:t>
-      </w:r>
-      <w:r>
-        <w:rPr>
-          <w:rFonts w:hint="eastAsia"/>
-        </w:rPr>
-        <w:t>连续存储的元素</w:t>
-      </w:r>
-      <w:r>
-        <w:rPr>
-          <w:rFonts w:hint="eastAsia"/>
-        </w:rPr>
-        <w:t>&lt;vector&gt;</w:t>
-      </w:r>
-    </w:p>
-    <w:p>
-      <w:pPr>
-        <w:ind w:leftChars="200" w:left="420"/>
-        <w:rPr>
-          <w:rFonts w:hint="eastAsia"/>
-        </w:rPr>
-      </w:pPr>
-      <w:r>
-        <w:rPr>
-          <w:rFonts w:hint="eastAsia"/>
-        </w:rPr>
-        <w:t>列表</w:t>
-      </w:r>
-      <w:r>
-        <w:rPr>
-          <w:rFonts w:hint="eastAsia"/>
-        </w:rPr>
-        <w:t xml:space="preserve">(list)       </w:t>
-      </w:r>
-      <w:r>
-        <w:rPr>
-          <w:rFonts w:hint="eastAsia"/>
-        </w:rPr>
-        <w:t>由节点组成的双向链表，每个结点包含着一个元素</w:t>
-      </w:r>
-      <w:r>
-        <w:rPr>
-          <w:rFonts w:hint="eastAsia"/>
-        </w:rPr>
-        <w:t>&lt;list&gt;</w:t>
-      </w:r>
-    </w:p>
-    <w:p>
-      <w:pPr>
-        <w:ind w:leftChars="200" w:left="420"/>
-        <w:rPr>
-          <w:rFonts w:hint="eastAsia"/>
-        </w:rPr>
-      </w:pPr>
-      <w:r>
-        <w:rPr>
-          <w:rFonts w:hint="eastAsia"/>
-        </w:rPr>
-        <w:t>双队列</w:t>
-      </w:r>
-      <w:r>
-        <w:rPr>
-          <w:rFonts w:hint="eastAsia"/>
-        </w:rPr>
-        <w:t>(</w:t>
-      </w:r>
-      <w:proofErr w:type="spellStart"/>
-      <w:r>
-        <w:rPr>
-          <w:rFonts w:hint="eastAsia"/>
-        </w:rPr>
-        <w:t>deque</w:t>
-      </w:r>
-      <w:proofErr w:type="spellEnd"/>
-      <w:r>
-        <w:rPr>
-          <w:rFonts w:hint="eastAsia"/>
-        </w:rPr>
-        <w:t xml:space="preserve">) </w:t>
-      </w:r>
-      <w:r>
-        <w:rPr>
-          <w:rFonts w:hint="eastAsia"/>
-        </w:rPr>
-        <w:t>连续存储的指向不同元素的指针所组成的数组</w:t>
-      </w:r>
-      <w:r>
-        <w:rPr>
-          <w:rFonts w:hint="eastAsia"/>
-        </w:rPr>
-        <w:t>&lt;</w:t>
-      </w:r>
-      <w:proofErr w:type="spellStart"/>
-      <w:r>
-        <w:rPr>
-          <w:rFonts w:hint="eastAsia"/>
-        </w:rPr>
-        <w:t>deque</w:t>
-      </w:r>
-      <w:proofErr w:type="spellEnd"/>
-      <w:r>
-        <w:rPr>
-          <w:rFonts w:hint="eastAsia"/>
-        </w:rPr>
-        <w:t>&gt;</w:t>
-      </w:r>
-    </w:p>
-    <w:p>
-      <w:pPr>
-        <w:ind w:leftChars="200" w:left="420"/>
-        <w:rPr>
-          <w:rFonts w:hint="eastAsia"/>
-        </w:rPr>
-      </w:pPr>
-      <w:r>
-        <w:rPr>
-          <w:rFonts w:hint="eastAsia"/>
-        </w:rPr>
-        <w:t>集合</w:t>
-      </w:r>
-      <w:r>
-        <w:rPr>
-          <w:rFonts w:hint="eastAsia"/>
-        </w:rPr>
-        <w:t xml:space="preserve">(set) </w:t>
-      </w:r>
-      <w:r>
-        <w:rPr>
-          <w:rFonts w:hint="eastAsia"/>
-        </w:rPr>
-        <w:t>由节点组成的红黑树，每个节点都包含着一个元素，节点之间以某种作用于元素对的谓词排列，没有两个不同的元素能够拥有相同的次序</w:t>
-      </w:r>
-      <w:r>
-        <w:rPr>
-          <w:rFonts w:hint="eastAsia"/>
-        </w:rPr>
-        <w:t xml:space="preserve"> &lt;set&gt;</w:t>
-      </w:r>
-    </w:p>
-    <w:p>
-      <w:pPr>
-        <w:ind w:leftChars="200" w:left="420"/>
-        <w:rPr>
-          <w:rFonts w:hint="eastAsia"/>
-        </w:rPr>
-      </w:pPr>
-      <w:r>
-        <w:rPr>
-          <w:rFonts w:hint="eastAsia"/>
-        </w:rPr>
-        <w:t>多重集合</w:t>
-      </w:r>
-      <w:r>
-        <w:rPr>
-          <w:rFonts w:hint="eastAsia"/>
-        </w:rPr>
-        <w:t>(</w:t>
-      </w:r>
-      <w:proofErr w:type="spellStart"/>
-      <w:r>
-        <w:rPr>
-          <w:rFonts w:hint="eastAsia"/>
-        </w:rPr>
-        <w:t>multiset</w:t>
-      </w:r>
-      <w:proofErr w:type="spellEnd"/>
-      <w:r>
-        <w:rPr>
-          <w:rFonts w:hint="eastAsia"/>
-        </w:rPr>
-        <w:t xml:space="preserve">) </w:t>
-      </w:r>
-      <w:r>
-        <w:rPr>
-          <w:rFonts w:hint="eastAsia"/>
-        </w:rPr>
-        <w:t>允许存在两个次序相等的元素的集合</w:t>
-      </w:r>
-      <w:r>
-        <w:rPr>
-          <w:rFonts w:hint="eastAsia"/>
-        </w:rPr>
-        <w:t xml:space="preserve"> &lt;set&gt;</w:t>
-      </w:r>
-    </w:p>
-    <w:p>
-      <w:pPr>
-        <w:ind w:leftChars="200" w:left="420"/>
-        <w:rPr>
-          <w:rFonts w:hint="eastAsia"/>
-        </w:rPr>
-      </w:pPr>
-      <w:proofErr w:type="gramStart"/>
-      <w:r>
-        <w:rPr>
-          <w:rFonts w:hint="eastAsia"/>
-        </w:rPr>
-        <w:t>栈</w:t>
-      </w:r>
-      <w:proofErr w:type="gramEnd"/>
-      <w:r>
-        <w:rPr>
-          <w:rFonts w:hint="eastAsia"/>
-        </w:rPr>
-        <w:t xml:space="preserve">(stack) </w:t>
-      </w:r>
-      <w:r>
-        <w:rPr>
-          <w:rFonts w:hint="eastAsia"/>
-        </w:rPr>
-        <w:t>后进先出的值的排列</w:t>
-      </w:r>
-      <w:r>
-        <w:rPr>
-          <w:rFonts w:hint="eastAsia"/>
-        </w:rPr>
-        <w:t xml:space="preserve"> &lt;stack&gt;</w:t>
-      </w:r>
-    </w:p>
-    <w:p>
-      <w:pPr>
-        <w:ind w:leftChars="200" w:left="420"/>
-        <w:rPr>
-          <w:rFonts w:hint="eastAsia"/>
-        </w:rPr>
-      </w:pPr>
-      <w:r>
-        <w:rPr>
-          <w:rFonts w:hint="eastAsia"/>
-        </w:rPr>
-        <w:t>队列</w:t>
-      </w:r>
-      <w:r>
-        <w:rPr>
-          <w:rFonts w:hint="eastAsia"/>
-        </w:rPr>
-        <w:t xml:space="preserve">(queue) </w:t>
-      </w:r>
-      <w:r>
-        <w:rPr>
-          <w:rFonts w:hint="eastAsia"/>
-        </w:rPr>
-        <w:t>先进先出的执的排列</w:t>
-      </w:r>
-      <w:r>
-        <w:rPr>
-          <w:rFonts w:hint="eastAsia"/>
-        </w:rPr>
-        <w:t xml:space="preserve"> &lt;queue&gt;</w:t>
-      </w:r>
-    </w:p>
-    <w:p>
-      <w:pPr>
-        <w:ind w:leftChars="200" w:left="420"/>
-        <w:rPr>
-          <w:rFonts w:hint="eastAsia"/>
-        </w:rPr>
-      </w:pPr>
-      <w:r>
-        <w:rPr>
-          <w:rFonts w:hint="eastAsia"/>
-        </w:rPr>
-        <w:t>优先队列</w:t>
-      </w:r>
-      <w:r>
-        <w:rPr>
-          <w:rFonts w:hint="eastAsia"/>
-        </w:rPr>
-        <w:t>(</w:t>
-      </w:r>
-      <w:proofErr w:type="spellStart"/>
-      <w:r>
-        <w:rPr>
-          <w:rFonts w:hint="eastAsia"/>
-        </w:rPr>
-        <w:t>priority_queue</w:t>
-      </w:r>
-      <w:proofErr w:type="spellEnd"/>
-      <w:r>
-        <w:rPr>
-          <w:rFonts w:hint="eastAsia"/>
-        </w:rPr>
-        <w:t xml:space="preserve">) </w:t>
-      </w:r>
-      <w:r>
-        <w:rPr>
-          <w:rFonts w:hint="eastAsia"/>
-        </w:rPr>
-        <w:t>元素的次序是</w:t>
-      </w:r>
-      <w:proofErr w:type="gramStart"/>
-      <w:r>
-        <w:rPr>
-          <w:rFonts w:hint="eastAsia"/>
-        </w:rPr>
-        <w:t>由作用</w:t>
-      </w:r>
-      <w:proofErr w:type="gramEnd"/>
-      <w:r>
-        <w:rPr>
-          <w:rFonts w:hint="eastAsia"/>
-        </w:rPr>
-        <w:t>于所存储的值对上的某种谓词决定的</w:t>
-      </w:r>
-      <w:proofErr w:type="gramStart"/>
-      <w:r>
-        <w:rPr>
-          <w:rFonts w:hint="eastAsia"/>
-        </w:rPr>
-        <w:t>的</w:t>
-      </w:r>
-      <w:proofErr w:type="gramEnd"/>
-      <w:r>
-        <w:rPr>
-          <w:rFonts w:hint="eastAsia"/>
-        </w:rPr>
-        <w:t>一种队列</w:t>
-      </w:r>
-      <w:r>
-        <w:rPr>
-          <w:rFonts w:hint="eastAsia"/>
-        </w:rPr>
-        <w:t xml:space="preserve"> &lt;queue&gt;</w:t>
-      </w:r>
-    </w:p>
-    <w:p>
-      <w:pPr>
-        <w:ind w:leftChars="200" w:left="420"/>
-        <w:rPr>
-          <w:rFonts w:hint="eastAsia"/>
-        </w:rPr>
-      </w:pPr>
-      <w:r>
-        <w:rPr>
-          <w:rFonts w:hint="eastAsia"/>
-        </w:rPr>
-        <w:t>映射</w:t>
-      </w:r>
-      <w:r>
-        <w:rPr>
-          <w:rFonts w:hint="eastAsia"/>
-        </w:rPr>
-        <w:t xml:space="preserve">(map) </w:t>
-      </w:r>
-      <w:r>
-        <w:rPr>
-          <w:rFonts w:hint="eastAsia"/>
-        </w:rPr>
-        <w:t>由</w:t>
-      </w:r>
-      <w:r>
-        <w:rPr>
-          <w:rFonts w:hint="eastAsia"/>
-        </w:rPr>
-        <w:t>{</w:t>
-      </w:r>
-      <w:r>
-        <w:rPr>
-          <w:rFonts w:hint="eastAsia"/>
-        </w:rPr>
-        <w:t>键，值</w:t>
-      </w:r>
-      <w:r>
-        <w:rPr>
-          <w:rFonts w:hint="eastAsia"/>
-        </w:rPr>
-        <w:t>}</w:t>
-      </w:r>
-      <w:r>
-        <w:rPr>
-          <w:rFonts w:hint="eastAsia"/>
-        </w:rPr>
-        <w:t>对组成的集合，以某种</w:t>
-      </w:r>
-      <w:proofErr w:type="gramStart"/>
-      <w:r>
-        <w:rPr>
-          <w:rFonts w:hint="eastAsia"/>
-        </w:rPr>
-        <w:t>作用于键对</w:t>
-      </w:r>
-      <w:proofErr w:type="gramEnd"/>
-      <w:r>
-        <w:rPr>
-          <w:rFonts w:hint="eastAsia"/>
-        </w:rPr>
-        <w:t>上的谓词排列</w:t>
-      </w:r>
-      <w:r>
-        <w:rPr>
-          <w:rFonts w:hint="eastAsia"/>
-        </w:rPr>
-        <w:t xml:space="preserve"> &lt;map&gt;</w:t>
-      </w:r>
-    </w:p>
-    <w:p>
-      <w:pPr>
-        <w:ind w:leftChars="200" w:left="420"/>
-      </w:pPr>
-      <w:r>
-        <w:rPr>
-          <w:rFonts w:hint="eastAsia"/>
-        </w:rPr>
-        <w:t>多重映射</w:t>
-      </w:r>
-      <w:r>
-        <w:rPr>
-          <w:rFonts w:hint="eastAsia"/>
-        </w:rPr>
-        <w:t>(</w:t>
-      </w:r>
-      <w:proofErr w:type="spellStart"/>
-      <w:r>
-        <w:rPr>
-          <w:rFonts w:hint="eastAsia"/>
-        </w:rPr>
-        <w:t>multimap</w:t>
-      </w:r>
-      <w:proofErr w:type="spellEnd"/>
-      <w:r>
-        <w:rPr>
-          <w:rFonts w:hint="eastAsia"/>
-        </w:rPr>
-        <w:t xml:space="preserve">) </w:t>
-      </w:r>
-      <w:r>
-        <w:rPr>
-          <w:rFonts w:hint="eastAsia"/>
-        </w:rPr>
-        <w:t>允许键对有相等的次序的映射</w:t>
-      </w:r>
-      <w:r>
-        <w:rPr>
-          <w:rFonts w:hint="eastAsia"/>
-        </w:rPr>
-        <w:t xml:space="preserve"> &lt;map&gt;</w:t>
-      </w:r>
-    </w:p>
-    <w:p/>
-    <w:p>
-      <w:pPr>
-        <w:rPr>
-          <w:rFonts w:hint="eastAsia"/>
-        </w:rPr>
-      </w:pPr>
-      <w:r>
-        <w:rPr>
-          <w:rFonts w:hint="eastAsia"/>
-        </w:rPr>
-        <w:t>二、容器模板中的常用函数</w:t>
-      </w:r>
-    </w:p>
-    <w:p>
-      <w:pPr>
-        <w:rPr>
-          <w:rFonts w:hint="eastAsia"/>
-        </w:rPr>
-      </w:pPr>
-      <w:r>
-        <w:rPr>
-          <w:rFonts w:hint="eastAsia"/>
-        </w:rPr>
-        <w:t xml:space="preserve">   assign()           </w:t>
-      </w:r>
-      <w:r>
-        <w:rPr>
-          <w:rFonts w:hint="eastAsia"/>
-        </w:rPr>
-        <w:t>赋值</w:t>
-      </w:r>
-    </w:p>
-    <w:p>
-      <w:pPr>
-        <w:rPr>
-          <w:rFonts w:hint="eastAsia"/>
-        </w:rPr>
-      </w:pPr>
-      <w:r>
-        <w:rPr>
-          <w:rFonts w:hint="eastAsia"/>
-        </w:rPr>
-        <w:t xml:space="preserve">   empty()            </w:t>
-      </w:r>
-      <w:r>
-        <w:rPr>
-          <w:rFonts w:hint="eastAsia"/>
-        </w:rPr>
-        <w:t>容器为空则返回非</w:t>
-      </w:r>
-      <w:r>
-        <w:rPr>
-          <w:rFonts w:hint="eastAsia"/>
-        </w:rPr>
-        <w:t>0</w:t>
-      </w:r>
-      <w:r>
-        <w:rPr>
-          <w:rFonts w:hint="eastAsia"/>
-        </w:rPr>
-        <w:t>值</w:t>
-      </w:r>
-    </w:p>
-    <w:p>
-      <w:pPr>
-        <w:rPr>
-          <w:rFonts w:hint="eastAsia"/>
-        </w:rPr>
-      </w:pPr>
-      <w:r>
-        <w:rPr>
-          <w:rFonts w:hint="eastAsia"/>
-        </w:rPr>
-        <w:t xml:space="preserve">   erase()            </w:t>
-      </w:r>
-      <w:r>
-        <w:rPr>
-          <w:rFonts w:hint="eastAsia"/>
-        </w:rPr>
-        <w:t>删除指定位置或指定范围内的元素</w:t>
-      </w:r>
-    </w:p>
-    <w:p>
-      <w:pPr>
-        <w:rPr>
-          <w:rFonts w:hint="eastAsia"/>
-        </w:rPr>
-      </w:pPr>
-      <w:r>
-        <w:rPr>
-          <w:rFonts w:hint="eastAsia"/>
-        </w:rPr>
-        <w:t xml:space="preserve">   </w:t>
-      </w:r>
-      <w:proofErr w:type="spellStart"/>
-      <w:r>
-        <w:rPr>
-          <w:rFonts w:hint="eastAsia"/>
-        </w:rPr>
-        <w:t>push_front</w:t>
-      </w:r>
-      <w:proofErr w:type="spellEnd"/>
-      <w:r>
-        <w:rPr>
-          <w:rFonts w:hint="eastAsia"/>
-        </w:rPr>
-        <w:t xml:space="preserve">()   </w:t>
-      </w:r>
-      <w:r>
-        <w:rPr>
-          <w:rFonts w:hint="eastAsia"/>
-        </w:rPr>
-        <w:t>从容器头部插入元素</w:t>
-      </w:r>
-      <w:r>
-        <w:rPr>
-          <w:rFonts w:hint="eastAsia"/>
-        </w:rPr>
-        <w:t xml:space="preserve">  </w:t>
-      </w:r>
-    </w:p>
-    <w:p>
-      <w:pPr>
-        <w:rPr>
-          <w:rFonts w:hint="eastAsia"/>
-        </w:rPr>
-      </w:pPr>
-      <w:r>
-        <w:rPr>
-          <w:rFonts w:hint="eastAsia"/>
-        </w:rPr>
-        <w:t xml:space="preserve">   </w:t>
-      </w:r>
-      <w:proofErr w:type="spellStart"/>
-      <w:r>
-        <w:rPr>
-          <w:rFonts w:hint="eastAsia"/>
-        </w:rPr>
-        <w:t>push_back</w:t>
-      </w:r>
-      <w:proofErr w:type="spellEnd"/>
-      <w:r>
-        <w:rPr>
-          <w:rFonts w:hint="eastAsia"/>
-        </w:rPr>
-        <w:t xml:space="preserve">()   </w:t>
+    </w:p>
+    <w:p>
+      <w:r>
+        <w:rPr>
+          <w:rFonts w:hint="eastAsia"/>
+        </w:rPr>
+        <w:t xml:space="preserve">   push_back()   </w:t>
       </w:r>
       <w:r>
         <w:rPr>
@@ -1315,31 +935,12 @@
       </w:r>
     </w:p>
     <w:p>
-      <w:pPr>
-        <w:rPr>
-          <w:rFonts w:hint="eastAsia"/>
-        </w:rPr>
-      </w:pPr>
       <w:r>
         <w:rPr>
           <w:rFonts w:hint="eastAsia"/>
         </w:rPr>
         <w:lastRenderedPageBreak/>
-        <w:t xml:space="preserve">   </w:t>
-      </w:r>
-      <w:proofErr w:type="spellStart"/>
-      <w:r>
-        <w:rPr>
-          <w:rFonts w:hint="eastAsia"/>
-        </w:rPr>
-        <w:t>pop_front</w:t>
-      </w:r>
-      <w:proofErr w:type="spellEnd"/>
-      <w:r>
-        <w:rPr>
-          <w:rFonts w:hint="eastAsia"/>
-        </w:rPr>
-        <w:t xml:space="preserve">()     </w:t>
+        <w:t xml:space="preserve">   pop_front()     </w:t>
       </w:r>
       <w:r>
         <w:rPr>
@@ -1349,30 +950,11 @@
       </w:r>
     </w:p>
     <w:p>
-      <w:pPr>
-        <w:rPr>
-          <w:rFonts w:hint="eastAsia"/>
-        </w:rPr>
-      </w:pPr>
-      <w:r>
-        <w:rPr>
-          <w:rFonts w:hint="eastAsia"/>
-        </w:rPr>
-        <w:t xml:space="preserve">   </w:t>
-      </w:r>
-      <w:proofErr w:type="spellStart"/>
-      <w:r>
-        <w:rPr>
-          <w:rFonts w:hint="eastAsia"/>
-        </w:rPr>
-        <w:t>pop_back</w:t>
-      </w:r>
-      <w:proofErr w:type="spellEnd"/>
-      <w:r>
-        <w:rPr>
-          <w:rFonts w:hint="eastAsia"/>
-        </w:rPr>
-        <w:t xml:space="preserve">()     </w:t>
+      <w:r>
+        <w:rPr>
+          <w:rFonts w:hint="eastAsia"/>
+        </w:rPr>
+        <w:t xml:space="preserve">   pop_back()     </w:t>
       </w:r>
       <w:r>
         <w:rPr>
@@ -1382,11 +964,6 @@
       </w:r>
     </w:p>
     <w:p>
-      <w:pPr>
-        <w:rPr>
-          <w:rFonts w:hint="eastAsia"/>
-        </w:rPr>
-      </w:pPr>
       <w:r>
         <w:rPr>
           <w:rFonts w:hint="eastAsia"/>
@@ -1401,11 +978,6 @@
       </w:r>
     </w:p>
     <w:p>
-      <w:pPr>
-        <w:rPr>
-          <w:rFonts w:hint="eastAsia"/>
-        </w:rPr>
-      </w:pPr>
       <w:r>
         <w:rPr>
           <w:rFonts w:hint="eastAsia"/>
@@ -1420,11 +992,6 @@
       </w:r>
     </w:p>
     <w:p>
-      <w:pPr>
-        <w:rPr>
-          <w:rFonts w:hint="eastAsia"/>
-        </w:rPr>
-      </w:pPr>
       <w:r>
         <w:rPr>
           <w:rFonts w:hint="eastAsia"/>
@@ -1447,21 +1014,7 @@
         <w:rPr>
           <w:rFonts w:hint="eastAsia"/>
         </w:rPr>
-        <w:t>与迭代</w:t>
-      </w:r>
-      <w:proofErr w:type="gramStart"/>
-      <w:r>
-        <w:rPr>
-          <w:rFonts w:hint="eastAsia"/>
-        </w:rPr>
-        <w:t>器配合</w:t>
-      </w:r>
-      <w:proofErr w:type="gramEnd"/>
-      <w:r>
-        <w:rPr>
-          <w:rFonts w:hint="eastAsia"/>
-        </w:rPr>
-        <w:t>使用</w:t>
+        <w:t>与迭代器配合使用</w:t>
       </w:r>
       <w:r>
         <w:rPr>
@@ -1471,22 +1024,11 @@
       </w:r>
     </w:p>
     <w:p>
-      <w:pPr>
-        <w:rPr>
-          <w:rFonts w:hint="eastAsia"/>
-        </w:rPr>
-      </w:pPr>
-      <w:r>
-        <w:rPr>
-          <w:rFonts w:hint="eastAsia"/>
-        </w:rPr>
-        <w:t xml:space="preserve">   end()             </w:t>
-      </w:r>
-      <w:r>
-        <w:rPr>
-          <w:rFonts w:hint="eastAsia"/>
-        </w:rPr>
-        <w:t xml:space="preserve"> </w:t>
+      <w:r>
+        <w:rPr>
+          <w:rFonts w:hint="eastAsia"/>
+        </w:rPr>
+        <w:t xml:space="preserve">   end()              </w:t>
       </w:r>
       <w:r>
         <w:rPr>
@@ -1528,21 +1070,7 @@
         <w:rPr>
           <w:rFonts w:hint="eastAsia"/>
         </w:rPr>
-        <w:t>与迭代</w:t>
-      </w:r>
-      <w:proofErr w:type="gramStart"/>
-      <w:r>
-        <w:rPr>
-          <w:rFonts w:hint="eastAsia"/>
-        </w:rPr>
-        <w:t>器配合</w:t>
-      </w:r>
-      <w:proofErr w:type="gramEnd"/>
-      <w:r>
-        <w:rPr>
-          <w:rFonts w:hint="eastAsia"/>
-        </w:rPr>
-        <w:t>使用</w:t>
+        <w:t>与迭代器配合使用</w:t>
       </w:r>
       <w:r>
         <w:rPr>
@@ -1555,8 +1083,6 @@
       <w:pPr>
         <w:ind w:firstLineChars="200" w:firstLine="420"/>
       </w:pPr>
-      <w:bookmarkStart w:id="0" w:name="_GoBack"/>
-      <w:bookmarkEnd w:id="0"/>
       <w:r>
         <w:rPr>
           <w:rFonts w:hint="eastAsia"/>
@@ -1606,12 +1132,44 @@
     <w:p/>
     <w:p/>
     <w:p/>
-    <w:p>
-      <w:pPr>
-        <w:rPr>
-          <w:rFonts w:hint="eastAsia"/>
-        </w:rPr>
-      </w:pPr>
+    <w:p/>
+    <w:p/>
+    <w:p/>
+    <w:p/>
+    <w:p/>
+    <w:p/>
+    <w:p/>
+    <w:p/>
+    <w:p/>
+    <w:p/>
+    <w:p/>
+    <w:p/>
+    <w:p/>
+    <w:p/>
+    <w:p/>
+    <w:p/>
+    <w:p/>
+    <w:p/>
+    <w:p/>
+    <w:p/>
+    <w:p/>
+    <w:p/>
+    <w:p/>
+    <w:p/>
+    <w:p/>
+    <w:p/>
+    <w:p/>
+    <w:p/>
+    <w:p/>
+    <w:p/>
+    <w:p>
+      <w:pPr>
+        <w:rPr>
+          <w:rFonts w:hint="eastAsia"/>
+        </w:rPr>
+      </w:pPr>
+      <w:bookmarkStart w:id="0" w:name="_GoBack"/>
+      <w:bookmarkEnd w:id="0"/>
     </w:p>
     <w:p>
       <w:pPr>
@@ -1623,6 +1181,7 @@
         <w:ind w:firstLineChars="0"/>
       </w:pPr>
       <w:r>
+        <w:lastRenderedPageBreak/>
         <w:t>map</w:t>
       </w:r>
       <w:r>
@@ -1637,35 +1196,14 @@
         <w:pStyle w:val="a3"/>
         <w:ind w:left="360"/>
       </w:pPr>
-      <w:proofErr w:type="spellStart"/>
-      <w:r>
-        <w:rPr>
-          <w:rFonts w:hint="eastAsia"/>
-        </w:rPr>
-        <w:t>map.insert</w:t>
-      </w:r>
-      <w:proofErr w:type="spellEnd"/>
-      <w:r>
-        <w:rPr>
-          <w:rFonts w:hint="eastAsia"/>
-        </w:rPr>
-        <w:t>(</w:t>
-      </w:r>
-      <w:proofErr w:type="spellStart"/>
-      <w:r>
-        <w:t>make_pair</w:t>
-      </w:r>
-      <w:proofErr w:type="spellEnd"/>
-      <w:r>
-        <w:t>(</w:t>
-      </w:r>
-      <w:proofErr w:type="spellStart"/>
-      <w:r>
-        <w:t>key,value</w:t>
-      </w:r>
-      <w:proofErr w:type="spellEnd"/>
-      <w:r>
-        <w:t>)</w:t>
+      <w:r>
+        <w:rPr>
+          <w:rFonts w:hint="eastAsia"/>
+        </w:rPr>
+        <w:t>map.insert(</w:t>
+      </w:r>
+      <w:r>
+        <w:t>make_pair(key,value)</w:t>
       </w:r>
       <w:r>
         <w:rPr>
@@ -1903,21 +1441,7 @@
         <w:rPr>
           <w:rFonts w:hint="eastAsia"/>
         </w:rPr>
-        <w:t>&lt;</w:t>
-      </w:r>
-      <w:proofErr w:type="spellStart"/>
-      <w:r>
-        <w:rPr>
-          <w:rFonts w:hint="eastAsia"/>
-        </w:rPr>
-        <w:t>key,int</w:t>
-      </w:r>
-      <w:proofErr w:type="spellEnd"/>
-      <w:r>
-        <w:rPr>
-          <w:rFonts w:hint="eastAsia"/>
-        </w:rPr>
-        <w:t>*&gt; a</w:t>
+        <w:t>&lt;key,int*&gt; a</w:t>
       </w:r>
       <w:r>
         <w:rPr>
@@ -1929,21 +1453,10 @@
         <w:rPr>
           <w:rFonts w:hint="eastAsia"/>
         </w:rPr>
-        <w:t>map&lt;</w:t>
-      </w:r>
-      <w:proofErr w:type="spellStart"/>
-      <w:r>
-        <w:rPr>
-          <w:rFonts w:hint="eastAsia"/>
-        </w:rPr>
-        <w:t>key,</w:t>
-      </w:r>
-      <w:r>
-        <w:t>int</w:t>
-      </w:r>
-      <w:proofErr w:type="spellEnd"/>
-      <w:r>
-        <w:t>*&gt; b</w:t>
+        <w:t>map&lt;key,</w:t>
+      </w:r>
+      <w:r>
+        <w:t>int*&gt; b</w:t>
       </w:r>
     </w:p>
     <w:p>
@@ -2113,6 +1626,44 @@
     </w:sectPr>
   </w:body>
 </w:document>
+</file>
+
+<file path=word/endnotes.xml><?xml version="1.0" encoding="utf-8"?>
+<w:endnotes xmlns:wpc="http://schemas.microsoft.com/office/word/2010/wordprocessingCanvas" xmlns:mc="http://schemas.openxmlformats.org/markup-compatibility/2006" xmlns:o="urn:schemas-microsoft-com:office:office" xmlns:r="http://schemas.openxmlformats.org/officeDocument/2006/relationships" xmlns:m="http://schemas.openxmlformats.org/officeDocument/2006/math" xmlns:v="urn:schemas-microsoft-com:vml" xmlns:wp14="http://schemas.microsoft.com/office/word/2010/wordprocessingDrawing" xmlns:wp="http://schemas.openxmlformats.org/drawingml/2006/wordprocessingDrawing" xmlns:w10="urn:schemas-microsoft-com:office:word" xmlns:w="http://schemas.openxmlformats.org/wordprocessingml/2006/main" xmlns:w14="http://schemas.microsoft.com/office/word/2010/wordml" xmlns:w15="http://schemas.microsoft.com/office/word/2012/wordml" xmlns:wpg="http://schemas.microsoft.com/office/word/2010/wordprocessingGroup" xmlns:wpi="http://schemas.microsoft.com/office/word/2010/wordprocessingInk" xmlns:wne="http://schemas.microsoft.com/office/word/2006/wordml" xmlns:wps="http://schemas.microsoft.com/office/word/2010/wordprocessingShape" mc:Ignorable="w14 w15 wp14">
+  <w:endnote w:type="separator" w:id="-1">
+    <w:p>
+      <w:r>
+        <w:separator/>
+      </w:r>
+    </w:p>
+  </w:endnote>
+  <w:endnote w:type="continuationSeparator" w:id="0">
+    <w:p>
+      <w:r>
+        <w:continuationSeparator/>
+      </w:r>
+    </w:p>
+  </w:endnote>
+</w:endnotes>
+</file>
+
+<file path=word/footnotes.xml><?xml version="1.0" encoding="utf-8"?>
+<w:footnotes xmlns:wpc="http://schemas.microsoft.com/office/word/2010/wordprocessingCanvas" xmlns:mc="http://schemas.openxmlformats.org/markup-compatibility/2006" xmlns:o="urn:schemas-microsoft-com:office:office" xmlns:r="http://schemas.openxmlformats.org/officeDocument/2006/relationships" xmlns:m="http://schemas.openxmlformats.org/officeDocument/2006/math" xmlns:v="urn:schemas-microsoft-com:vml" xmlns:wp14="http://schemas.microsoft.com/office/word/2010/wordprocessingDrawing" xmlns:wp="http://schemas.openxmlformats.org/drawingml/2006/wordprocessingDrawing" xmlns:w10="urn:schemas-microsoft-com:office:word" xmlns:w="http://schemas.openxmlformats.org/wordprocessingml/2006/main" xmlns:w14="http://schemas.microsoft.com/office/word/2010/wordml" xmlns:w15="http://schemas.microsoft.com/office/word/2012/wordml" xmlns:wpg="http://schemas.microsoft.com/office/word/2010/wordprocessingGroup" xmlns:wpi="http://schemas.microsoft.com/office/word/2010/wordprocessingInk" xmlns:wne="http://schemas.microsoft.com/office/word/2006/wordml" xmlns:wps="http://schemas.microsoft.com/office/word/2010/wordprocessingShape" mc:Ignorable="w14 w15 wp14">
+  <w:footnote w:type="separator" w:id="-1">
+    <w:p>
+      <w:r>
+        <w:separator/>
+      </w:r>
+    </w:p>
+  </w:footnote>
+  <w:footnote w:type="continuationSeparator" w:id="0">
+    <w:p>
+      <w:r>
+        <w:continuationSeparator/>
+      </w:r>
+    </w:p>
+  </w:footnote>
+</w:footnotes>
 </file>
 
 <file path=word/numbering.xml><?xml version="1.0" encoding="utf-8"?>
@@ -2762,6 +2313,71 @@
       <w:jc w:val="both"/>
     </w:pPr>
   </w:style>
+  <w:style w:type="paragraph" w:styleId="a5">
+    <w:name w:val="header"/>
+    <w:basedOn w:val="a"/>
+    <w:link w:val="Char"/>
+    <w:uiPriority w:val="99"/>
+    <w:unhideWhenUsed/>
+    <w:rsid w:val="00FE5E3B"/>
+    <w:pPr>
+      <w:pBdr>
+        <w:bottom w:val="single" w:sz="6" w:space="1" w:color="auto"/>
+      </w:pBdr>
+      <w:tabs>
+        <w:tab w:val="center" w:pos="4153"/>
+        <w:tab w:val="right" w:pos="8306"/>
+      </w:tabs>
+      <w:snapToGrid w:val="0"/>
+      <w:jc w:val="center"/>
+    </w:pPr>
+    <w:rPr>
+      <w:sz w:val="18"/>
+      <w:szCs w:val="18"/>
+    </w:rPr>
+  </w:style>
+  <w:style w:type="character" w:customStyle="1" w:styleId="Char">
+    <w:name w:val="页眉 Char"/>
+    <w:basedOn w:val="a0"/>
+    <w:link w:val="a5"/>
+    <w:uiPriority w:val="99"/>
+    <w:rsid w:val="00FE5E3B"/>
+    <w:rPr>
+      <w:sz w:val="18"/>
+      <w:szCs w:val="18"/>
+    </w:rPr>
+  </w:style>
+  <w:style w:type="paragraph" w:styleId="a6">
+    <w:name w:val="footer"/>
+    <w:basedOn w:val="a"/>
+    <w:link w:val="Char0"/>
+    <w:uiPriority w:val="99"/>
+    <w:unhideWhenUsed/>
+    <w:rsid w:val="00FE5E3B"/>
+    <w:pPr>
+      <w:tabs>
+        <w:tab w:val="center" w:pos="4153"/>
+        <w:tab w:val="right" w:pos="8306"/>
+      </w:tabs>
+      <w:snapToGrid w:val="0"/>
+      <w:jc w:val="left"/>
+    </w:pPr>
+    <w:rPr>
+      <w:sz w:val="18"/>
+      <w:szCs w:val="18"/>
+    </w:rPr>
+  </w:style>
+  <w:style w:type="character" w:customStyle="1" w:styleId="Char0">
+    <w:name w:val="页脚 Char"/>
+    <w:basedOn w:val="a0"/>
+    <w:link w:val="a6"/>
+    <w:uiPriority w:val="99"/>
+    <w:rsid w:val="00FE5E3B"/>
+    <w:rPr>
+      <w:sz w:val="18"/>
+      <w:szCs w:val="18"/>
+    </w:rPr>
+  </w:style>
 </w:styles>
 </file>
 
